--- a/PID_Assignemnt_Group_Task_Group#3 SYSTech Solutions.docx
+++ b/PID_Assignemnt_Group_Task_Group#3 SYSTech Solutions.docx
@@ -4082,8 +4082,6 @@
               </w:rPr>
               <w:t xml:space="preserve"> the payment for </w:t>
             </w:r>
-            <w:bookmarkStart w:id="0" w:name="_GoBack"/>
-            <w:bookmarkEnd w:id="0"/>
             <w:r>
               <w:rPr>
                 <w:rFonts w:ascii="Times New Roman" w:hAnsi="Times New Roman" w:cs="Times New Roman"/>
@@ -4252,17 +4250,7 @@
                 <w:highlight w:val="yellow"/>
                 <w:lang w:val="en-US"/>
               </w:rPr>
-              <w:t xml:space="preserve">works </w:t>
-            </w:r>
-            <w:r>
-              <w:rPr>
-                <w:rFonts w:ascii="Times New Roman" w:hAnsi="Times New Roman" w:cs="Times New Roman"/>
-                <w:sz w:val="24"/>
-                <w:szCs w:val="24"/>
-                <w:highlight w:val="yellow"/>
-                <w:lang w:val="en-US"/>
-              </w:rPr>
-              <w:t>that TechForAll requests.</w:t>
+              <w:t>works that TechForAll requests.</w:t>
             </w:r>
           </w:p>
         </w:tc>
@@ -5417,17 +5405,7 @@
                 <w:highlight w:val="yellow"/>
                 <w:lang w:val="en-US"/>
               </w:rPr>
-              <w:t xml:space="preserve">website </w:t>
-            </w:r>
-            <w:r>
-              <w:rPr>
-                <w:rFonts w:ascii="Times New Roman" w:hAnsi="Times New Roman" w:cs="Times New Roman"/>
-                <w:sz w:val="24"/>
-                <w:szCs w:val="24"/>
-                <w:highlight w:val="yellow"/>
-                <w:lang w:val="en-US"/>
-              </w:rPr>
-              <w:t>that TechForAll requests.</w:t>
+              <w:t>website that TechForAll requests.</w:t>
             </w:r>
           </w:p>
         </w:tc>
@@ -7485,6 +7463,13 @@
       </w:tr>
     </w:tbl>
     <w:p/>
+    <w:p/>
+    <w:p/>
+    <w:p/>
+    <w:p>
+      <w:bookmarkStart w:id="0" w:name="_GoBack"/>
+      <w:bookmarkEnd w:id="0"/>
+    </w:p>
     <w:sectPr>
       <w:pgSz w:w="12240" w:h="15840"/>
       <w:pgMar w:top="1440" w:right="1440" w:bottom="1440" w:left="1440" w:header="708" w:footer="708" w:gutter="0"/>
